--- a/Team assessment for the ADD process.docx
+++ b/Team assessment for the ADD process.docx
@@ -105,15 +105,7 @@
               <w:rPr>
                 <w:b/>
               </w:rPr>
-              <w:t>Diba</w:t>
-            </w:r>
-            <w:bookmarkStart w:id="0" w:name="_GoBack"/>
-            <w:bookmarkEnd w:id="0"/>
-            <w:r>
-              <w:rPr>
-                <w:b/>
-              </w:rPr>
-              <w:t xml:space="preserve"> Shojaeigoradel</w:t>
+              <w:t>Diba Shojaeigoradel</w:t>
             </w:r>
           </w:p>
         </w:tc>
@@ -156,6 +148,9 @@
             <w:pPr>
               <w:jc w:val="center"/>
             </w:pPr>
+            <w:r>
+              <w:t>5</w:t>
+            </w:r>
           </w:p>
         </w:tc>
         <w:tc>
@@ -205,6 +200,9 @@
             <w:pPr>
               <w:jc w:val="center"/>
             </w:pPr>
+            <w:r>
+              <w:t>5</w:t>
+            </w:r>
           </w:p>
         </w:tc>
         <w:tc>
@@ -262,6 +260,9 @@
             <w:pPr>
               <w:jc w:val="center"/>
             </w:pPr>
+            <w:r>
+              <w:t>5</w:t>
+            </w:r>
           </w:p>
         </w:tc>
         <w:tc>
@@ -311,6 +312,9 @@
             <w:pPr>
               <w:jc w:val="center"/>
             </w:pPr>
+            <w:r>
+              <w:t>5</w:t>
+            </w:r>
           </w:p>
         </w:tc>
         <w:tc>
@@ -360,6 +364,11 @@
             <w:pPr>
               <w:jc w:val="center"/>
             </w:pPr>
+            <w:r>
+              <w:t>5</w:t>
+            </w:r>
+            <w:bookmarkStart w:id="0" w:name="_GoBack"/>
+            <w:bookmarkEnd w:id="0"/>
           </w:p>
         </w:tc>
         <w:tc>
